--- a/Final Reports/JenkinsFinalReport.docx
+++ b/Final Reports/JenkinsFinalReport.docx
@@ -883,6 +883,11 @@
       <w:r>
         <w:t>The baseline setup for hardware and software took approximately a week and a half longer than expected</w:t>
       </w:r>
+      <w:r>
+        <w:t>.</w:t>
+      </w:r>
+      <w:bookmarkStart w:id="2" w:name="_GoBack"/>
+      <w:bookmarkEnd w:id="2"/>
     </w:p>
     <w:p>
       <w:pPr>
@@ -958,7 +963,7 @@
         <w:rPr>
           <w:noProof/>
         </w:rPr>
-        <w:t>1</w:t>
+        <w:t>3</w:t>
       </w:r>
       <w:r>
         <w:fldChar w:fldCharType="end"/>
@@ -1093,7 +1098,7 @@
                               <w:pStyle w:val="Caption"/>
                               <w:ind w:firstLine="0"/>
                             </w:pPr>
-                            <w:bookmarkStart w:id="2" w:name="_Ref477537603"/>
+                            <w:bookmarkStart w:id="3" w:name="_Ref477537603"/>
                             <w:r>
                               <w:t xml:space="preserve">Figure </w:t>
                             </w:r>
@@ -1115,7 +1120,7 @@
                             <w:r>
                               <w:fldChar w:fldCharType="end"/>
                             </w:r>
-                            <w:bookmarkEnd w:id="2"/>
+                            <w:bookmarkEnd w:id="3"/>
                             <w:r>
                               <w:t xml:space="preserve"> Original image captured from the Pi Camera mounted on the buggy and the Canny edge processed image</w:t>
                             </w:r>
@@ -1214,7 +1219,7 @@
                         <w:pStyle w:val="Caption"/>
                         <w:ind w:firstLine="0"/>
                       </w:pPr>
-                      <w:bookmarkStart w:id="3" w:name="_Ref477537603"/>
+                      <w:bookmarkStart w:id="4" w:name="_Ref477537603"/>
                       <w:r>
                         <w:t xml:space="preserve">Figure </w:t>
                       </w:r>
@@ -1236,7 +1241,7 @@
                       <w:r>
                         <w:fldChar w:fldCharType="end"/>
                       </w:r>
-                      <w:bookmarkEnd w:id="3"/>
+                      <w:bookmarkEnd w:id="4"/>
                       <w:r>
                         <w:t xml:space="preserve"> Original image captured from the Pi Camera mounted on the buggy and the Canny edge processed image</w:t>
                       </w:r>
@@ -1325,33 +1330,105 @@
       <w:r>
         <w:t xml:space="preserve">As the amount of code and number of devices grew; four operating systems spread across three laptops and the two Raspberry Pi’s, we cloned the Pi SD cards for backup and created a GitHub repository. This way data losses would not hold us back and keep code consistent across devices. </w:t>
       </w:r>
+      <w:r>
+        <w:t>Furthermore, it allows this project to document itself, should anyone else like to work on something similar.</w:t>
+      </w:r>
     </w:p>
     <w:p>
       <w:pPr>
         <w:ind w:firstLine="0"/>
         <w:jc w:val="both"/>
       </w:pPr>
-    </w:p>
-    <w:p>
-      <w:pPr>
-        <w:ind w:firstLine="0"/>
-        <w:jc w:val="both"/>
+      <w:r>
         <w:rPr>
           <w:b/>
         </w:rPr>
-      </w:pPr>
+        <w:lastRenderedPageBreak/>
+        <w:t>Conclusion</w:t>
+      </w:r>
     </w:p>
     <w:p>
       <w:pPr>
         <w:ind w:firstLine="0"/>
         <w:jc w:val="both"/>
       </w:pPr>
-      <w:r>
-        <w:rPr>
-          <w:b/>
-        </w:rPr>
-        <w:t>Conclusion</w:t>
-      </w:r>
+    </w:p>
+    <w:p>
+      <w:pPr>
+        <w:jc w:val="both"/>
+      </w:pPr>
+      <w:r>
+        <w:t xml:space="preserve">In the Fall portion of the project some parts of the code were hacked together in the last week of the quarter to make the car work. When problems </w:t>
+      </w:r>
+      <w:r>
+        <w:t>arose,</w:t>
+      </w:r>
+      <w:r>
+        <w:t xml:space="preserve"> the code proved nearly impossible to debug. As the quarter drew to a close, we rapidly realized</w:t>
+      </w:r>
+      <w:r>
+        <w:t xml:space="preserve"> </w:t>
+      </w:r>
+      <w:r>
+        <w:t>c</w:t>
+      </w:r>
+      <w:r>
+        <w:t xml:space="preserve">reating and implementing the neural network was more nuanced than we </w:t>
+      </w:r>
+      <w:r>
+        <w:t>initially expected.</w:t>
+      </w:r>
+      <w:r>
+        <w:t xml:space="preserve"> </w:t>
+      </w:r>
+      <w:r>
+        <w:t>Other courses had final projects that were taking more time away from the car project, so w</w:t>
+      </w:r>
+      <w:r>
+        <w:t>e focused on understanding neural networks better and how we are going to implement a more robust design in the spring</w:t>
+      </w:r>
+      <w:r>
+        <w:t xml:space="preserve"> instead of cobbling together something of poor quality</w:t>
+      </w:r>
+      <w:r>
+        <w:t>.</w:t>
+      </w:r>
+      <w:r>
+        <w:t xml:space="preserve"> </w:t>
+      </w:r>
+    </w:p>
+    <w:p>
+      <w:pPr>
+        <w:jc w:val="both"/>
+      </w:pPr>
+      <w:r>
+        <w:t>The major remaining parts of the project are the data recording and classification code, building the neural network, and training the network. If the Pi cannot handle real time calculations it needs to be configured as a client that streams images to the laptop for classification and the laptop will return a steering value. The data recording code is straight forward in concept. When the car is driven in manual mode it will save images and the corresponding steering angle. When the neural network is trained, it will learn to identify the correct steering angle for what the camera is seeing. The Pi should be able to handle this using serial communication with the Teensy and storing data on its SD card, or an external</w:t>
+      </w:r>
+      <w:r>
+        <w:t xml:space="preserve"> USB drive. Udacity, for example, is using ROS, an open source platform for robotics, to manage the training data. This needs to be investigated as well as using a machine learning package. TensorFlow is very popular and will be much easier to use to create a CNN or a neural net with memory. Because of the difficulty of programming the more complicated neural nets in Python and the industry acceptance of TensorFlow, we strongly recommend considering it for the neural net creation. The large amount of data generated also poses a problem because of the amount of time needed to train the network. We believe the last component needed to make this project robust is creating a USB bootable version of Linux that can be run on a computer with a powerful graphics card that can accelerate training time from days to hours.</w:t>
+      </w:r>
+    </w:p>
+    <w:p>
+      <w:pPr>
+        <w:jc w:val="both"/>
+      </w:pPr>
+      <w:r>
+        <w:t>The goals originally defined for this phase of the project were ambitious and although they were not all completed, the project is better understood and well framed for success in the future</w:t>
+      </w:r>
+      <w:r>
+        <w:t xml:space="preserve">. At this </w:t>
+      </w:r>
+      <w:r>
+        <w:t>point,</w:t>
+      </w:r>
+      <w:r>
+        <w:t xml:space="preserve"> Ryan and I are very comfortable with finishing the remaining code needed to get our prototype working. Additionally, we will have more time to devote to the project. Ryan has finished taking classes and is doing some travelling. I am only enrolled in one class and working in the mechatronics lab. It would have been very satisfying to finish the project this quarter, however we are well set up for next quarter and are looking forward to completing the project the right way.</w:t>
+      </w:r>
+    </w:p>
+    <w:p>
+      <w:pPr>
+        <w:jc w:val="both"/>
+      </w:pPr>
     </w:p>
     <w:p>
       <w:pPr>
@@ -1361,93 +1438,8 @@
     </w:p>
     <w:p>
       <w:pPr>
-        <w:jc w:val="both"/>
-      </w:pPr>
-      <w:r>
-        <w:t xml:space="preserve">In the Fall portion of the project some parts of the code were hacked together in the last week of the quarter to make the car work. When problems </w:t>
-      </w:r>
-      <w:r>
-        <w:t>arose,</w:t>
-      </w:r>
-      <w:r>
-        <w:t xml:space="preserve"> the code proved nearly impossible to debug. As the quarter drew to a close, we rapidly realized</w:t>
-      </w:r>
-      <w:r>
-        <w:t xml:space="preserve"> </w:t>
-      </w:r>
-      <w:r>
-        <w:t>c</w:t>
-      </w:r>
-      <w:r>
-        <w:t xml:space="preserve">reating and implementing the neural network was more nuanced than we </w:t>
-      </w:r>
-      <w:r>
-        <w:t>initially expected.</w:t>
-      </w:r>
-      <w:r>
-        <w:t xml:space="preserve"> </w:t>
-      </w:r>
-      <w:r>
-        <w:t>Other courses had final projects that were taking more time away from the car project, so w</w:t>
-      </w:r>
-      <w:r>
-        <w:t>e focused on understanding neural networks better and how we are going to implement a more robust design in the spring</w:t>
-      </w:r>
-      <w:r>
-        <w:t xml:space="preserve"> instead of cobbling together something of poor quality</w:t>
-      </w:r>
-      <w:r>
-        <w:t>.</w:t>
-      </w:r>
-      <w:r>
-        <w:t xml:space="preserve"> </w:t>
-      </w:r>
-    </w:p>
-    <w:p>
-      <w:pPr>
-        <w:jc w:val="both"/>
-      </w:pPr>
-      <w:r>
-        <w:t>The major remaining parts of the project are the data recording and classification code, building the neural network, and training the network. If the Pi cannot handle real time calculations it needs to be configured as a client that streams images to the laptop for classification and the laptop will return a steering value. The data recording code is straight forward in concept. When the car is driven in manual mode it will save images and the corresponding steering angle. When the neural network is trained, it will learn to identify the correct steering angle for what the camera is seeing. The Pi should be able to handle this using serial communication with the Teensy and storing data on its SD card, or an external</w:t>
-      </w:r>
-      <w:r>
-        <w:t xml:space="preserve"> USB drive. Udacity, for example, is using ROS, an open source platform for robotics, to manage the training data. This needs to be investigated as well as using a machine learning package. TensorFlow is very popular and will be much easier to use to create a CNN or a neural net with memory. Because of the difficulty of programming the more complicated neural nets in Python and the industry acceptance of TensorFlow, we strongly recommend considering it for the neural net creation. The large amount of data generated also poses a problem because of the amount of time needed to train the network. We believe the last component needed to make this project robust is creating a USB bootable version of Linux that can be run on a computer with a powerful graphics card that can accelerate training time from days to hours.</w:t>
-      </w:r>
-    </w:p>
-    <w:p>
-      <w:pPr>
-        <w:jc w:val="both"/>
-      </w:pPr>
-      <w:r>
-        <w:t>The goals originally defined for this phase of the project were ambitious and although they were not all completed, the project is better understood and well framed for success in the future</w:t>
-      </w:r>
-      <w:r>
-        <w:t xml:space="preserve">. At this </w:t>
-      </w:r>
-      <w:r>
-        <w:t>point,</w:t>
-      </w:r>
-      <w:r>
-        <w:t xml:space="preserve"> Ryan and I are very comfortable with finishing the remaining code needed to get our prototype working. Additionally, we will have more time to devote to the project. Ryan has finished taking classes and is doing some travelling. I am only enrolled in one class and working in the mechatronics lab. It would have been very satisfying to finish the project this quarter, however we are well set up for next quarter and are looking forward to completing the project the right way.</w:t>
-      </w:r>
-    </w:p>
-    <w:p>
-      <w:pPr>
-        <w:jc w:val="both"/>
-      </w:pPr>
-    </w:p>
-    <w:p>
-      <w:pPr>
-        <w:ind w:firstLine="0"/>
-        <w:jc w:val="both"/>
-      </w:pPr>
-    </w:p>
-    <w:p>
-      <w:pPr>
         <w:jc w:val="center"/>
       </w:pPr>
-      <w:bookmarkStart w:id="4" w:name="_GoBack"/>
-      <w:bookmarkEnd w:id="4"/>
     </w:p>
     <w:sectPr>
       <w:pgSz w:w="12240" w:h="15840"/>
@@ -2206,7 +2198,7 @@
 </file>
 
 <file path=customXml/itemProps1.xml><?xml version="1.0" encoding="utf-8"?>
-<ds:datastoreItem xmlns:ds="http://schemas.openxmlformats.org/officeDocument/2006/customXml" ds:itemID="{95909D9F-2DC1-46E3-9315-243E22F8B000}">
+<ds:datastoreItem xmlns:ds="http://schemas.openxmlformats.org/officeDocument/2006/customXml" ds:itemID="{835DD7C4-D9DC-4886-AFBF-79484188005C}">
   <ds:schemaRefs>
     <ds:schemaRef ds:uri="http://schemas.openxmlformats.org/officeDocument/2006/bibliography"/>
   </ds:schemaRefs>
